--- a/Doc/doc.docx
+++ b/Doc/doc.docx
@@ -273,6 +273,53 @@
     </w:p>
     <w:p>
       <w:pPr>
+        <w:pStyle w:val="AckPara"/>
+        <w:rPr>
+          <w14:ligatures w14:val="standard"/>
+        </w:rPr>
+      </w:pPr>
+      <w:r>
+        <w:rPr>
+          <w14:ligatures w14:val="standard"/>
+        </w:rPr>
+        <w:t>Road noise can be seen both as a disturbance during travel and as an indicator of the presence of motor vehicles. The idea behind the app is to leverage a tool that everyone always has on hand, capable of monitoring both noise and location using a microphone and GPS</w:t>
+      </w:r>
+      <w:r>
+        <w:rPr>
+          <w14:ligatures w14:val="standard"/>
+        </w:rPr>
+        <w:t>, the smartphone</w:t>
+      </w:r>
+      <w:r>
+        <w:rPr>
+          <w14:ligatures w14:val="standard"/>
+        </w:rPr>
+        <w:t>. By having a large network of users, it would be possible to collect enough data to accurately estimate the average noise pollution experienced on each road segment under analysis.</w:t>
+      </w:r>
+      <w:r>
+        <w:t xml:space="preserve"> </w:t>
+      </w:r>
+      <w:r>
+        <w:rPr>
+          <w14:ligatures w14:val="standard"/>
+        </w:rPr>
+        <w:t xml:space="preserve">In our case, we focused on the city of Pisa, specifically the area surrounding the Faculty of Engineering, </w:t>
+      </w:r>
+      <w:r>
+        <w:rPr>
+          <w14:ligatures w14:val="standard"/>
+        </w:rPr>
+        <w:t>to</w:t>
+      </w:r>
+      <w:r>
+        <w:rPr>
+          <w14:ligatures w14:val="standard"/>
+        </w:rPr>
+        <w:t xml:space="preserve"> work with a graph of manageable size.</w:t>
+      </w:r>
+    </w:p>
+    <w:p>
+      <w:pPr>
         <w:pStyle w:val="Head1"/>
         <w:rPr>
           <w14:ligatures w14:val="standard"/>
@@ -313,600 +360,27 @@
       </w:pPr>
       <w:r>
         <w:rPr>
-          <w:lang w:eastAsia="it-IT"/>
           <w14:ligatures w14:val="standard"/>
         </w:rPr>
-        <w:t xml:space="preserve">Insert paragraph text </w:t>
+        <w:t xml:space="preserve">The solution adopted for the application is based on a Client-Server paradigm. The map data was sourced from OpenStreetMap, filtering </w:t>
       </w:r>
       <w:r>
         <w:rPr>
           <w14:ligatures w14:val="standard"/>
         </w:rPr>
-        <w:t xml:space="preserve">here. </w:t>
-      </w:r>
-      <w:r>
-        <w:rPr>
-          <w:lang w:eastAsia="it-IT"/>
+        <w:t>intersections,</w:t>
+      </w:r>
+      <w:r>
+        <w:rPr>
           <w14:ligatures w14:val="standard"/>
         </w:rPr>
-        <w:t xml:space="preserve">Insert paragraph text </w:t>
+        <w:t xml:space="preserve"> and retaining their coordinates and the roads </w:t>
       </w:r>
       <w:r>
         <w:rPr>
           <w14:ligatures w14:val="standard"/>
         </w:rPr>
-        <w:t xml:space="preserve">here. </w:t>
-      </w:r>
-      <w:r>
-        <w:rPr>
-          <w:lang w:eastAsia="it-IT"/>
-          <w14:ligatures w14:val="standard"/>
-        </w:rPr>
-        <w:t xml:space="preserve">Insert paragraph text </w:t>
-      </w:r>
-      <w:r>
-        <w:rPr>
-          <w14:ligatures w14:val="standard"/>
-        </w:rPr>
-        <w:t xml:space="preserve">here. </w:t>
-      </w:r>
-      <w:r>
-        <w:rPr>
-          <w:lang w:eastAsia="it-IT"/>
-          <w14:ligatures w14:val="standard"/>
-        </w:rPr>
-        <w:t xml:space="preserve">Insert paragraph text </w:t>
-      </w:r>
-      <w:r>
-        <w:rPr>
-          <w14:ligatures w14:val="standard"/>
-        </w:rPr>
-        <w:t xml:space="preserve">here. </w:t>
-      </w:r>
-      <w:r>
-        <w:rPr>
-          <w:lang w:eastAsia="it-IT"/>
-          <w14:ligatures w14:val="standard"/>
-        </w:rPr>
-        <w:t xml:space="preserve">Insert paragraph text </w:t>
-      </w:r>
-      <w:r>
-        <w:rPr>
-          <w14:ligatures w14:val="standard"/>
-        </w:rPr>
-        <w:t xml:space="preserve">here. </w:t>
-      </w:r>
-      <w:r>
-        <w:rPr>
-          <w:lang w:eastAsia="it-IT"/>
-          <w14:ligatures w14:val="standard"/>
-        </w:rPr>
-        <w:t xml:space="preserve">Insert paragraph text </w:t>
-      </w:r>
-      <w:r>
-        <w:rPr>
-          <w14:ligatures w14:val="standard"/>
-        </w:rPr>
-        <w:t xml:space="preserve">here. </w:t>
-      </w:r>
-      <w:r>
-        <w:rPr>
-          <w:lang w:eastAsia="it-IT"/>
-          <w14:ligatures w14:val="standard"/>
-        </w:rPr>
-        <w:t xml:space="preserve">Insert paragraph text </w:t>
-      </w:r>
-      <w:r>
-        <w:rPr>
-          <w14:ligatures w14:val="standard"/>
-        </w:rPr>
-        <w:t xml:space="preserve">here. </w:t>
-      </w:r>
-      <w:r>
-        <w:rPr>
-          <w:lang w:eastAsia="it-IT"/>
-          <w14:ligatures w14:val="standard"/>
-        </w:rPr>
-        <w:t xml:space="preserve">Insert paragraph text </w:t>
-      </w:r>
-      <w:r>
-        <w:rPr>
-          <w14:ligatures w14:val="standard"/>
-        </w:rPr>
-        <w:t xml:space="preserve">here. </w:t>
-      </w:r>
-      <w:r>
-        <w:rPr>
-          <w:lang w:eastAsia="it-IT"/>
-          <w14:ligatures w14:val="standard"/>
-        </w:rPr>
-        <w:t xml:space="preserve">Insert paragraph text </w:t>
-      </w:r>
-      <w:r>
-        <w:rPr>
-          <w14:ligatures w14:val="standard"/>
-        </w:rPr>
-        <w:t xml:space="preserve">here. </w:t>
-      </w:r>
-      <w:r>
-        <w:rPr>
-          <w:lang w:eastAsia="it-IT"/>
-          <w14:ligatures w14:val="standard"/>
-        </w:rPr>
-        <w:t xml:space="preserve">Insert paragraph text </w:t>
-      </w:r>
-      <w:r>
-        <w:rPr>
-          <w14:ligatures w14:val="standard"/>
-        </w:rPr>
-        <w:t xml:space="preserve">here. </w:t>
-      </w:r>
-      <w:r>
-        <w:rPr>
-          <w:lang w:eastAsia="it-IT"/>
-          <w14:ligatures w14:val="standard"/>
-        </w:rPr>
-        <w:t xml:space="preserve">Insert paragraph text </w:t>
-      </w:r>
-      <w:r>
-        <w:rPr>
-          <w14:ligatures w14:val="standard"/>
-        </w:rPr>
-        <w:t>here.</w:t>
-      </w:r>
-      <w:r>
-        <w:rPr>
-          <w14:ligatures w14:val="standard"/>
-        </w:rPr>
-        <w:t xml:space="preserve"> </w:t>
-      </w:r>
-      <w:r>
-        <w:rPr>
-          <w:lang w:eastAsia="it-IT"/>
-          <w14:ligatures w14:val="standard"/>
-        </w:rPr>
-        <w:t xml:space="preserve">Insert paragraph text </w:t>
-      </w:r>
-      <w:r>
-        <w:rPr>
-          <w14:ligatures w14:val="standard"/>
-        </w:rPr>
-        <w:t xml:space="preserve">here. </w:t>
-      </w:r>
-      <w:r>
-        <w:rPr>
-          <w:lang w:eastAsia="it-IT"/>
-          <w14:ligatures w14:val="standard"/>
-        </w:rPr>
-        <w:t xml:space="preserve">Insert paragraph text </w:t>
-      </w:r>
-      <w:r>
-        <w:rPr>
-          <w14:ligatures w14:val="standard"/>
-        </w:rPr>
-        <w:t xml:space="preserve">here. </w:t>
-      </w:r>
-      <w:r>
-        <w:rPr>
-          <w:lang w:eastAsia="it-IT"/>
-          <w14:ligatures w14:val="standard"/>
-        </w:rPr>
-        <w:t xml:space="preserve">Insert paragraph text </w:t>
-      </w:r>
-      <w:r>
-        <w:rPr>
-          <w14:ligatures w14:val="standard"/>
-        </w:rPr>
-        <w:t xml:space="preserve">here. </w:t>
-      </w:r>
-      <w:r>
-        <w:rPr>
-          <w:lang w:eastAsia="it-IT"/>
-          <w14:ligatures w14:val="standard"/>
-        </w:rPr>
-        <w:t xml:space="preserve">Insert paragraph text </w:t>
-      </w:r>
-      <w:r>
-        <w:rPr>
-          <w14:ligatures w14:val="standard"/>
-        </w:rPr>
-        <w:t xml:space="preserve">here. </w:t>
-      </w:r>
-      <w:r>
-        <w:rPr>
-          <w:lang w:eastAsia="it-IT"/>
-          <w14:ligatures w14:val="standard"/>
-        </w:rPr>
-        <w:t xml:space="preserve">Insert paragraph text </w:t>
-      </w:r>
-      <w:r>
-        <w:rPr>
-          <w14:ligatures w14:val="standard"/>
-        </w:rPr>
-        <w:t xml:space="preserve">here. </w:t>
-      </w:r>
-      <w:r>
-        <w:rPr>
-          <w:lang w:eastAsia="it-IT"/>
-          <w14:ligatures w14:val="standard"/>
-        </w:rPr>
-        <w:t xml:space="preserve">Insert paragraph text </w:t>
-      </w:r>
-      <w:r>
-        <w:rPr>
-          <w14:ligatures w14:val="standard"/>
-        </w:rPr>
-        <w:t xml:space="preserve">here. </w:t>
-      </w:r>
-      <w:r>
-        <w:rPr>
-          <w:lang w:eastAsia="it-IT"/>
-          <w14:ligatures w14:val="standard"/>
-        </w:rPr>
-        <w:t xml:space="preserve">Insert paragraph text </w:t>
-      </w:r>
-      <w:r>
-        <w:rPr>
-          <w14:ligatures w14:val="standard"/>
-        </w:rPr>
-        <w:t xml:space="preserve">here. </w:t>
-      </w:r>
-      <w:r>
-        <w:rPr>
-          <w:lang w:eastAsia="it-IT"/>
-          <w14:ligatures w14:val="standard"/>
-        </w:rPr>
-        <w:t xml:space="preserve">Insert paragraph text </w:t>
-      </w:r>
-      <w:r>
-        <w:rPr>
-          <w14:ligatures w14:val="standard"/>
-        </w:rPr>
-        <w:t xml:space="preserve">here. </w:t>
-      </w:r>
-      <w:r>
-        <w:rPr>
-          <w:lang w:eastAsia="it-IT"/>
-          <w14:ligatures w14:val="standard"/>
-        </w:rPr>
-        <w:t xml:space="preserve">Insert paragraph text </w:t>
-      </w:r>
-      <w:r>
-        <w:rPr>
-          <w14:ligatures w14:val="standard"/>
-        </w:rPr>
-        <w:t xml:space="preserve">here. </w:t>
-      </w:r>
-      <w:r>
-        <w:rPr>
-          <w:lang w:eastAsia="it-IT"/>
-          <w14:ligatures w14:val="standard"/>
-        </w:rPr>
-        <w:t xml:space="preserve">Insert paragraph text </w:t>
-      </w:r>
-      <w:r>
-        <w:rPr>
-          <w14:ligatures w14:val="standard"/>
-        </w:rPr>
-        <w:t xml:space="preserve">here. </w:t>
-      </w:r>
-      <w:r>
-        <w:rPr>
-          <w:lang w:eastAsia="it-IT"/>
-          <w14:ligatures w14:val="standard"/>
-        </w:rPr>
-        <w:t xml:space="preserve">Insert paragraph text </w:t>
-      </w:r>
-      <w:r>
-        <w:rPr>
-          <w14:ligatures w14:val="standard"/>
-        </w:rPr>
-        <w:t>here.</w:t>
-      </w:r>
-      <w:r>
-        <w:rPr>
-          <w14:ligatures w14:val="standard"/>
-        </w:rPr>
-        <w:t xml:space="preserve"> </w:t>
-      </w:r>
-      <w:r>
-        <w:rPr>
-          <w:lang w:eastAsia="it-IT"/>
-          <w14:ligatures w14:val="standard"/>
-        </w:rPr>
-        <w:t xml:space="preserve">Insert paragraph text </w:t>
-      </w:r>
-      <w:r>
-        <w:rPr>
-          <w14:ligatures w14:val="standard"/>
-        </w:rPr>
-        <w:t xml:space="preserve">here. </w:t>
-      </w:r>
-      <w:r>
-        <w:rPr>
-          <w:lang w:eastAsia="it-IT"/>
-          <w14:ligatures w14:val="standard"/>
-        </w:rPr>
-        <w:t xml:space="preserve">Insert paragraph text </w:t>
-      </w:r>
-      <w:r>
-        <w:rPr>
-          <w14:ligatures w14:val="standard"/>
-        </w:rPr>
-        <w:t xml:space="preserve">here. </w:t>
-      </w:r>
-      <w:r>
-        <w:rPr>
-          <w:lang w:eastAsia="it-IT"/>
-          <w14:ligatures w14:val="standard"/>
-        </w:rPr>
-        <w:t xml:space="preserve">Insert paragraph text </w:t>
-      </w:r>
-      <w:r>
-        <w:rPr>
-          <w14:ligatures w14:val="standard"/>
-        </w:rPr>
-        <w:t xml:space="preserve">here. </w:t>
-      </w:r>
-      <w:r>
-        <w:rPr>
-          <w:lang w:eastAsia="it-IT"/>
-          <w14:ligatures w14:val="standard"/>
-        </w:rPr>
-        <w:t xml:space="preserve">Insert paragraph text </w:t>
-      </w:r>
-      <w:r>
-        <w:rPr>
-          <w14:ligatures w14:val="standard"/>
-        </w:rPr>
-        <w:t xml:space="preserve">here. </w:t>
-      </w:r>
-      <w:r>
-        <w:rPr>
-          <w:lang w:eastAsia="it-IT"/>
-          <w14:ligatures w14:val="standard"/>
-        </w:rPr>
-        <w:t xml:space="preserve">Insert paragraph text </w:t>
-      </w:r>
-      <w:r>
-        <w:rPr>
-          <w14:ligatures w14:val="standard"/>
-        </w:rPr>
-        <w:t xml:space="preserve">here. </w:t>
-      </w:r>
-      <w:r>
-        <w:rPr>
-          <w:lang w:eastAsia="it-IT"/>
-          <w14:ligatures w14:val="standard"/>
-        </w:rPr>
-        <w:t xml:space="preserve">Insert paragraph text </w:t>
-      </w:r>
-      <w:r>
-        <w:rPr>
-          <w14:ligatures w14:val="standard"/>
-        </w:rPr>
-        <w:t xml:space="preserve">here. </w:t>
-      </w:r>
-      <w:r>
-        <w:rPr>
-          <w:lang w:eastAsia="it-IT"/>
-          <w14:ligatures w14:val="standard"/>
-        </w:rPr>
-        <w:t xml:space="preserve">Insert paragraph text </w:t>
-      </w:r>
-      <w:r>
-        <w:rPr>
-          <w14:ligatures w14:val="standard"/>
-        </w:rPr>
-        <w:t xml:space="preserve">here. </w:t>
-      </w:r>
-      <w:r>
-        <w:rPr>
-          <w:lang w:eastAsia="it-IT"/>
-          <w14:ligatures w14:val="standard"/>
-        </w:rPr>
-        <w:t xml:space="preserve">Insert paragraph text </w:t>
-      </w:r>
-      <w:r>
-        <w:rPr>
-          <w14:ligatures w14:val="standard"/>
-        </w:rPr>
-        <w:t xml:space="preserve">here. </w:t>
-      </w:r>
-      <w:r>
-        <w:rPr>
-          <w:lang w:eastAsia="it-IT"/>
-          <w14:ligatures w14:val="standard"/>
-        </w:rPr>
-        <w:t xml:space="preserve">Insert paragraph text </w:t>
-      </w:r>
-      <w:r>
-        <w:rPr>
-          <w14:ligatures w14:val="standard"/>
-        </w:rPr>
-        <w:t xml:space="preserve">here. </w:t>
-      </w:r>
-      <w:r>
-        <w:rPr>
-          <w:lang w:eastAsia="it-IT"/>
-          <w14:ligatures w14:val="standard"/>
-        </w:rPr>
-        <w:t xml:space="preserve">Insert paragraph text </w:t>
-      </w:r>
-      <w:r>
-        <w:rPr>
-          <w14:ligatures w14:val="standard"/>
-        </w:rPr>
-        <w:t xml:space="preserve">here. </w:t>
-      </w:r>
-      <w:r>
-        <w:rPr>
-          <w:lang w:eastAsia="it-IT"/>
-          <w14:ligatures w14:val="standard"/>
-        </w:rPr>
-        <w:t xml:space="preserve">Insert paragraph </w:t>
-      </w:r>
-      <w:r>
-        <w:rPr>
-          <w:lang w:eastAsia="it-IT"/>
-          <w14:ligatures w14:val="standard"/>
-        </w:rPr>
-        <w:t xml:space="preserve">text </w:t>
-      </w:r>
-      <w:r>
-        <w:rPr>
-          <w14:ligatures w14:val="standard"/>
-        </w:rPr>
-        <w:t>here.</w:t>
-      </w:r>
-      <w:r>
-        <w:rPr>
-          <w14:ligatures w14:val="standard"/>
-        </w:rPr>
-        <w:t xml:space="preserve"> </w:t>
-      </w:r>
-      <w:r>
-        <w:rPr>
-          <w:lang w:eastAsia="it-IT"/>
-          <w14:ligatures w14:val="standard"/>
-        </w:rPr>
-        <w:t xml:space="preserve">Insert paragraph text </w:t>
-      </w:r>
-      <w:r>
-        <w:rPr>
-          <w14:ligatures w14:val="standard"/>
-        </w:rPr>
-        <w:t xml:space="preserve">here. </w:t>
-      </w:r>
-      <w:r>
-        <w:rPr>
-          <w:lang w:eastAsia="it-IT"/>
-          <w14:ligatures w14:val="standard"/>
-        </w:rPr>
-        <w:t xml:space="preserve">Insert paragraph text </w:t>
-      </w:r>
-      <w:r>
-        <w:rPr>
-          <w14:ligatures w14:val="standard"/>
-        </w:rPr>
-        <w:t xml:space="preserve">here. </w:t>
-      </w:r>
-      <w:r>
-        <w:rPr>
-          <w:lang w:eastAsia="it-IT"/>
-          <w14:ligatures w14:val="standard"/>
-        </w:rPr>
-        <w:t xml:space="preserve">Insert paragraph text </w:t>
-      </w:r>
-      <w:r>
-        <w:rPr>
-          <w14:ligatures w14:val="standard"/>
-        </w:rPr>
-        <w:t xml:space="preserve">here. </w:t>
-      </w:r>
-      <w:r>
-        <w:rPr>
-          <w:lang w:eastAsia="it-IT"/>
-          <w14:ligatures w14:val="standard"/>
-        </w:rPr>
-        <w:t xml:space="preserve">Insert paragraph text </w:t>
-      </w:r>
-      <w:r>
-        <w:rPr>
-          <w14:ligatures w14:val="standard"/>
-        </w:rPr>
-        <w:t xml:space="preserve">here. </w:t>
-      </w:r>
-      <w:r>
-        <w:rPr>
-          <w:lang w:eastAsia="it-IT"/>
-          <w14:ligatures w14:val="standard"/>
-        </w:rPr>
-        <w:t xml:space="preserve">Insert paragraph text </w:t>
-      </w:r>
-      <w:r>
-        <w:rPr>
-          <w14:ligatures w14:val="standard"/>
-        </w:rPr>
-        <w:t xml:space="preserve">here. </w:t>
-      </w:r>
-      <w:r>
-        <w:rPr>
-          <w:lang w:eastAsia="it-IT"/>
-          <w14:ligatures w14:val="standard"/>
-        </w:rPr>
-        <w:t xml:space="preserve">Insert paragraph text </w:t>
-      </w:r>
-      <w:r>
-        <w:rPr>
-          <w14:ligatures w14:val="standard"/>
-        </w:rPr>
-        <w:t xml:space="preserve">here. </w:t>
-      </w:r>
-      <w:r>
-        <w:rPr>
-          <w:lang w:eastAsia="it-IT"/>
-          <w14:ligatures w14:val="standard"/>
-        </w:rPr>
-        <w:t xml:space="preserve">Insert paragraph text </w:t>
-      </w:r>
-      <w:r>
-        <w:rPr>
-          <w14:ligatures w14:val="standard"/>
-        </w:rPr>
-        <w:t xml:space="preserve">here. </w:t>
-      </w:r>
-      <w:r>
-        <w:rPr>
-          <w:lang w:eastAsia="it-IT"/>
-          <w14:ligatures w14:val="standard"/>
-        </w:rPr>
-        <w:t xml:space="preserve">Insert paragraph text </w:t>
-      </w:r>
-      <w:r>
-        <w:rPr>
-          <w14:ligatures w14:val="standard"/>
-        </w:rPr>
-        <w:t xml:space="preserve">here. </w:t>
-      </w:r>
-      <w:r>
-        <w:rPr>
-          <w:lang w:eastAsia="it-IT"/>
-          <w14:ligatures w14:val="standard"/>
-        </w:rPr>
-        <w:t xml:space="preserve">Insert paragraph text </w:t>
-      </w:r>
-      <w:r>
-        <w:rPr>
-          <w14:ligatures w14:val="standard"/>
-        </w:rPr>
-        <w:t xml:space="preserve">here. </w:t>
-      </w:r>
-      <w:r>
-        <w:rPr>
-          <w:lang w:eastAsia="it-IT"/>
-          <w14:ligatures w14:val="standard"/>
-        </w:rPr>
-        <w:t xml:space="preserve">Insert paragraph text </w:t>
-      </w:r>
-      <w:r>
-        <w:rPr>
-          <w14:ligatures w14:val="standard"/>
-        </w:rPr>
-        <w:t xml:space="preserve">here. </w:t>
-      </w:r>
-      <w:r>
-        <w:rPr>
-          <w:lang w:eastAsia="it-IT"/>
-          <w14:ligatures w14:val="standard"/>
-        </w:rPr>
-        <w:t xml:space="preserve">Insert paragraph text </w:t>
-      </w:r>
-      <w:r>
-        <w:rPr>
-          <w14:ligatures w14:val="standard"/>
-        </w:rPr>
-        <w:t>here.</w:t>
+        <w:t>involved. This allowed us to create a graph that the user can navigate.</w:t>
       </w:r>
     </w:p>
     <w:p>
@@ -929,16 +403,13 @@
         <w:t> </w:t>
       </w:r>
       <w:r>
-        <w:t>Heading Level 2 (for subsections)</w:t>
+        <w:t>Map</w:t>
       </w:r>
     </w:p>
     <w:p>
       <w:pPr>
         <w:pStyle w:val="FigureCaption"/>
       </w:pPr>
-      <w:r>
-        <w:t>Insert paragraph text here. Insert paragraph text here. Insert paragraph text here. Insert paragraph text here. Insert paragraph text here. Insert paragraph text here. Insert paragraph text here. Insert paragraph text here. Insert paragraph text here. Insert paragraph text here. Insert paragraph text here. Insert paragraph text here. Insert paragraph text here. Insert paragraph text here. Insert paragraph text here. Insert paragraph text here. Insert paragraph text here. Insert paragraph text here. Insert paragraph text here. Insert paragraph text here. Insert paragraph text here. Insert paragraph text here.</w:t>
-      </w:r>
     </w:p>
     <w:p>
       <w:pPr>
@@ -960,7 +431,7 @@
         <w:t> </w:t>
       </w:r>
       <w:r>
-        <w:t>Heading Level 2 (for subsections)</w:t>
+        <w:t>Client</w:t>
       </w:r>
     </w:p>
     <w:p>
@@ -968,7 +439,7 @@
         <w:pStyle w:val="FigureCaption"/>
       </w:pPr>
       <w:r>
-        <w:t xml:space="preserve">Insert paragraph text here. Insert paragraph text here. Insert paragraph text here. Insert paragraph text here. Insert paragraph text here. Insert paragraph text here. Insert paragraph text here. Insert paragraph text here. Insert paragraph text here. Insert paragraph text here. Insert paragraph text here. Insert paragraph text here. Insert paragraph text here. Insert paragraph text here. Insert paragraph text here. Insert paragraph text here. Insert </w:t>
+        <w:t>To access the application, the user must authorize the use of their location and microphone. The client is represented by smartphones, which have a dual functionality. The first is to sample noise and location at regular intervals, calculate the average sampled noise, and communicate this to the server whenever a segment change occurs. This contributes to the data collection, which is essential for the proper functioning of the app. The second functionality is to request the path with the lowest cumulative average noise to reach one of the available checkpoints on the map from the current location.</w:t>
       </w:r>
     </w:p>
     <w:p>
@@ -1046,10 +517,14 @@
     </w:p>
     <w:p>
       <w:pPr>
-        <w:pStyle w:val="FigureCaption"/>
-      </w:pPr>
-      <w:r>
-        <w:t>paragraph text here. Insert paragraph text here. Insert paragraph text here. Insert paragraph text here. Insert paragraph text here. Insert paragraph text here.</w:t>
+        <w:pStyle w:val="Head2"/>
+      </w:pPr>
+      <w:r>
+        <w:t>2.2</w:t>
+      </w:r>
+      <w:r>
+        <w:tab/>
+        <w:t>Server</w:t>
       </w:r>
     </w:p>
     <w:p>
@@ -1061,761 +536,122 @@
       </w:pPr>
       <w:r>
         <w:rPr>
-          <w:lang w:eastAsia="it-IT"/>
           <w14:ligatures w14:val="standard"/>
         </w:rPr>
-        <w:t xml:space="preserve">Insert paragraph text </w:t>
-      </w:r>
-      <w:r>
-        <w:rPr>
-          <w14:ligatures w14:val="standard"/>
-        </w:rPr>
-        <w:t xml:space="preserve">here. </w:t>
-      </w:r>
-      <w:r>
-        <w:rPr>
-          <w:lang w:eastAsia="it-IT"/>
-          <w14:ligatures w14:val="standard"/>
-        </w:rPr>
-        <w:t xml:space="preserve">Insert paragraph text </w:t>
-      </w:r>
-      <w:r>
-        <w:rPr>
-          <w14:ligatures w14:val="standard"/>
-        </w:rPr>
-        <w:t xml:space="preserve">here. </w:t>
-      </w:r>
-      <w:r>
-        <w:rPr>
-          <w:lang w:eastAsia="it-IT"/>
-          <w14:ligatures w14:val="standard"/>
-        </w:rPr>
-        <w:t xml:space="preserve">Insert paragraph text </w:t>
-      </w:r>
-      <w:r>
-        <w:rPr>
-          <w14:ligatures w14:val="standard"/>
-        </w:rPr>
-        <w:t xml:space="preserve">here. </w:t>
-      </w:r>
-      <w:r>
-        <w:rPr>
-          <w:lang w:eastAsia="it-IT"/>
-          <w14:ligatures w14:val="standard"/>
-        </w:rPr>
-        <w:t xml:space="preserve">Insert paragraph text </w:t>
-      </w:r>
-      <w:r>
-        <w:rPr>
-          <w14:ligatures w14:val="standard"/>
-        </w:rPr>
-        <w:t xml:space="preserve">here. </w:t>
-      </w:r>
-      <w:r>
-        <w:rPr>
-          <w:lang w:eastAsia="it-IT"/>
-          <w14:ligatures w14:val="standard"/>
-        </w:rPr>
-        <w:t xml:space="preserve">Insert paragraph </w:t>
-      </w:r>
-      <w:r>
-        <w:rPr>
-          <w:lang w:eastAsia="it-IT"/>
-          <w14:ligatures w14:val="standard"/>
-        </w:rPr>
-        <w:lastRenderedPageBreak/>
-        <w:t xml:space="preserve">text </w:t>
-      </w:r>
-      <w:r>
-        <w:rPr>
-          <w14:ligatures w14:val="standard"/>
-        </w:rPr>
-        <w:t xml:space="preserve">here. </w:t>
-      </w:r>
-      <w:r>
-        <w:rPr>
-          <w:lang w:eastAsia="it-IT"/>
-          <w14:ligatures w14:val="standard"/>
-        </w:rPr>
-        <w:t xml:space="preserve">Insert paragraph text </w:t>
-      </w:r>
-      <w:r>
-        <w:rPr>
-          <w14:ligatures w14:val="standard"/>
-        </w:rPr>
-        <w:t xml:space="preserve">here. </w:t>
-      </w:r>
-      <w:r>
-        <w:rPr>
-          <w:lang w:eastAsia="it-IT"/>
-          <w14:ligatures w14:val="standard"/>
-        </w:rPr>
-        <w:t xml:space="preserve">Insert paragraph text </w:t>
-      </w:r>
-      <w:r>
-        <w:rPr>
-          <w14:ligatures w14:val="standard"/>
-        </w:rPr>
-        <w:t xml:space="preserve">here. </w:t>
-      </w:r>
-      <w:r>
-        <w:rPr>
-          <w:lang w:eastAsia="it-IT"/>
-          <w14:ligatures w14:val="standard"/>
-        </w:rPr>
-        <w:t xml:space="preserve">Insert paragraph text </w:t>
-      </w:r>
-      <w:r>
-        <w:rPr>
-          <w14:ligatures w14:val="standard"/>
-        </w:rPr>
-        <w:t xml:space="preserve">here. </w:t>
-      </w:r>
-      <w:r>
-        <w:rPr>
-          <w:lang w:eastAsia="it-IT"/>
-          <w14:ligatures w14:val="standard"/>
-        </w:rPr>
-        <w:t xml:space="preserve">Insert paragraph text </w:t>
-      </w:r>
-      <w:r>
-        <w:rPr>
-          <w14:ligatures w14:val="standard"/>
-        </w:rPr>
-        <w:t xml:space="preserve">here. </w:t>
-      </w:r>
-      <w:r>
-        <w:rPr>
-          <w:lang w:eastAsia="it-IT"/>
-          <w14:ligatures w14:val="standard"/>
-        </w:rPr>
-        <w:t xml:space="preserve">Insert paragraph text </w:t>
-      </w:r>
-      <w:r>
-        <w:rPr>
-          <w14:ligatures w14:val="standard"/>
-        </w:rPr>
-        <w:t xml:space="preserve">here. </w:t>
-      </w:r>
-      <w:r>
-        <w:rPr>
-          <w:lang w:eastAsia="it-IT"/>
-          <w14:ligatures w14:val="standard"/>
-        </w:rPr>
-        <w:t xml:space="preserve">Insert paragraph text </w:t>
-      </w:r>
-      <w:r>
-        <w:rPr>
-          <w14:ligatures w14:val="standard"/>
-        </w:rPr>
-        <w:t>here.</w:t>
-      </w:r>
-      <w:r>
-        <w:rPr>
-          <w14:ligatures w14:val="standard"/>
-        </w:rPr>
-        <w:t xml:space="preserve"> </w:t>
-      </w:r>
-      <w:r>
-        <w:rPr>
-          <w:lang w:eastAsia="it-IT"/>
-          <w14:ligatures w14:val="standard"/>
-        </w:rPr>
-        <w:t xml:space="preserve">Insert paragraph text </w:t>
-      </w:r>
-      <w:r>
-        <w:rPr>
-          <w14:ligatures w14:val="standard"/>
-        </w:rPr>
-        <w:t xml:space="preserve">here. </w:t>
-      </w:r>
-      <w:r>
-        <w:rPr>
-          <w:lang w:eastAsia="it-IT"/>
-          <w14:ligatures w14:val="standard"/>
-        </w:rPr>
-        <w:t xml:space="preserve">Insert paragraph text </w:t>
-      </w:r>
-      <w:r>
-        <w:rPr>
-          <w14:ligatures w14:val="standard"/>
-        </w:rPr>
-        <w:t xml:space="preserve">here. </w:t>
-      </w:r>
-      <w:r>
-        <w:rPr>
-          <w:lang w:eastAsia="it-IT"/>
-          <w14:ligatures w14:val="standard"/>
-        </w:rPr>
-        <w:t xml:space="preserve">Insert paragraph text </w:t>
-      </w:r>
-      <w:r>
-        <w:rPr>
-          <w14:ligatures w14:val="standard"/>
-        </w:rPr>
-        <w:t xml:space="preserve">here. </w:t>
-      </w:r>
-      <w:r>
-        <w:rPr>
-          <w:lang w:eastAsia="it-IT"/>
-          <w14:ligatures w14:val="standard"/>
-        </w:rPr>
-        <w:t xml:space="preserve">Insert paragraph text </w:t>
-      </w:r>
-      <w:r>
-        <w:rPr>
-          <w14:ligatures w14:val="standard"/>
-        </w:rPr>
-        <w:t xml:space="preserve">here. </w:t>
-      </w:r>
-      <w:r>
-        <w:rPr>
-          <w:lang w:eastAsia="it-IT"/>
-          <w14:ligatures w14:val="standard"/>
-        </w:rPr>
-        <w:t xml:space="preserve">Insert paragraph text </w:t>
-      </w:r>
-      <w:r>
-        <w:rPr>
-          <w14:ligatures w14:val="standard"/>
-        </w:rPr>
-        <w:t xml:space="preserve">here. </w:t>
-      </w:r>
-      <w:r>
-        <w:rPr>
-          <w:lang w:eastAsia="it-IT"/>
-          <w14:ligatures w14:val="standard"/>
-        </w:rPr>
-        <w:t xml:space="preserve">Insert paragraph text </w:t>
-      </w:r>
-      <w:r>
-        <w:rPr>
-          <w14:ligatures w14:val="standard"/>
-        </w:rPr>
-        <w:t xml:space="preserve">here. </w:t>
-      </w:r>
-      <w:r>
-        <w:rPr>
-          <w:lang w:eastAsia="it-IT"/>
-          <w14:ligatures w14:val="standard"/>
-        </w:rPr>
-        <w:t xml:space="preserve">Insert paragraph text </w:t>
-      </w:r>
-      <w:r>
-        <w:rPr>
-          <w14:ligatures w14:val="standard"/>
-        </w:rPr>
-        <w:t xml:space="preserve">here. </w:t>
-      </w:r>
-      <w:r>
-        <w:rPr>
-          <w:lang w:eastAsia="it-IT"/>
-          <w14:ligatures w14:val="standard"/>
-        </w:rPr>
-        <w:t xml:space="preserve">Insert paragraph text </w:t>
-      </w:r>
-      <w:r>
-        <w:rPr>
-          <w14:ligatures w14:val="standard"/>
-        </w:rPr>
-        <w:t xml:space="preserve">here. </w:t>
-      </w:r>
-      <w:r>
-        <w:rPr>
-          <w:lang w:eastAsia="it-IT"/>
-          <w14:ligatures w14:val="standard"/>
-        </w:rPr>
-        <w:t xml:space="preserve">Insert paragraph text </w:t>
-      </w:r>
-      <w:r>
-        <w:rPr>
-          <w14:ligatures w14:val="standard"/>
-        </w:rPr>
-        <w:t xml:space="preserve">here. </w:t>
-      </w:r>
-      <w:r>
-        <w:rPr>
-          <w:lang w:eastAsia="it-IT"/>
-          <w14:ligatures w14:val="standard"/>
-        </w:rPr>
-        <w:t xml:space="preserve">Insert paragraph text </w:t>
-      </w:r>
-      <w:r>
-        <w:rPr>
-          <w14:ligatures w14:val="standard"/>
-        </w:rPr>
-        <w:t xml:space="preserve">here. </w:t>
-      </w:r>
-      <w:r>
-        <w:rPr>
-          <w:lang w:eastAsia="it-IT"/>
-          <w14:ligatures w14:val="standard"/>
-        </w:rPr>
-        <w:t xml:space="preserve">Insert paragraph text </w:t>
-      </w:r>
-      <w:r>
-        <w:rPr>
-          <w14:ligatures w14:val="standard"/>
-        </w:rPr>
-        <w:t>here.</w:t>
+        <w:t>The server is implemented using Flask and exposes resources to be contacted by the client via APIs.</w:t>
       </w:r>
     </w:p>
     <w:p>
       <w:pPr>
-        <w:pStyle w:val="AckPara"/>
-        <w:rPr>
+        <w:pStyle w:val="Para"/>
+        <w:jc w:val="both"/>
+        <w:rPr>
+          <w:lang w:eastAsia="ja-JP"/>
           <w14:ligatures w14:val="standard"/>
         </w:rPr>
       </w:pPr>
-      <w:r>
-        <w:rPr>
-          <w:lang w:eastAsia="it-IT"/>
-          <w14:ligatures w14:val="standard"/>
-        </w:rPr>
-        <w:t xml:space="preserve">Insert paragraph text </w:t>
-      </w:r>
-      <w:r>
-        <w:rPr>
-          <w14:ligatures w14:val="standard"/>
-        </w:rPr>
-        <w:t xml:space="preserve">here. </w:t>
-      </w:r>
-      <w:r>
-        <w:rPr>
-          <w:lang w:eastAsia="it-IT"/>
-          <w14:ligatures w14:val="standard"/>
-        </w:rPr>
-        <w:t xml:space="preserve">Insert paragraph text </w:t>
-      </w:r>
-      <w:r>
-        <w:rPr>
-          <w14:ligatures w14:val="standard"/>
-        </w:rPr>
-        <w:t xml:space="preserve">here. </w:t>
-      </w:r>
-      <w:r>
-        <w:rPr>
-          <w:lang w:eastAsia="it-IT"/>
-          <w14:ligatures w14:val="standard"/>
-        </w:rPr>
-        <w:t xml:space="preserve">Insert paragraph text </w:t>
-      </w:r>
-      <w:r>
-        <w:rPr>
-          <w14:ligatures w14:val="standard"/>
-        </w:rPr>
-        <w:t xml:space="preserve">here. </w:t>
-      </w:r>
-      <w:r>
-        <w:rPr>
-          <w:lang w:eastAsia="it-IT"/>
-          <w14:ligatures w14:val="standard"/>
-        </w:rPr>
-        <w:t xml:space="preserve">Insert paragraph text </w:t>
-      </w:r>
-      <w:r>
-        <w:rPr>
-          <w14:ligatures w14:val="standard"/>
-        </w:rPr>
-        <w:t xml:space="preserve">here. </w:t>
-      </w:r>
-      <w:r>
-        <w:rPr>
-          <w:lang w:eastAsia="it-IT"/>
-          <w14:ligatures w14:val="standard"/>
-        </w:rPr>
-        <w:t xml:space="preserve">Insert paragraph text </w:t>
-      </w:r>
-      <w:r>
-        <w:rPr>
-          <w14:ligatures w14:val="standard"/>
-        </w:rPr>
-        <w:t xml:space="preserve">here. </w:t>
-      </w:r>
-      <w:r>
-        <w:rPr>
-          <w:lang w:eastAsia="it-IT"/>
-          <w14:ligatures w14:val="standard"/>
-        </w:rPr>
-        <w:t xml:space="preserve">Insert paragraph text </w:t>
-      </w:r>
-      <w:r>
-        <w:rPr>
-          <w14:ligatures w14:val="standard"/>
-        </w:rPr>
-        <w:t xml:space="preserve">here. </w:t>
-      </w:r>
-      <w:r>
-        <w:rPr>
-          <w:lang w:eastAsia="it-IT"/>
-          <w14:ligatures w14:val="standard"/>
-        </w:rPr>
-        <w:t xml:space="preserve">Insert paragraph text </w:t>
-      </w:r>
-      <w:r>
-        <w:rPr>
-          <w14:ligatures w14:val="standard"/>
-        </w:rPr>
-        <w:t xml:space="preserve">here. </w:t>
-      </w:r>
-      <w:r>
-        <w:rPr>
-          <w:lang w:eastAsia="it-IT"/>
-          <w14:ligatures w14:val="standard"/>
-        </w:rPr>
-        <w:t xml:space="preserve">Insert paragraph text </w:t>
-      </w:r>
-      <w:r>
-        <w:rPr>
-          <w14:ligatures w14:val="standard"/>
-        </w:rPr>
-        <w:t xml:space="preserve">here. </w:t>
-      </w:r>
-      <w:r>
-        <w:rPr>
-          <w:lang w:eastAsia="it-IT"/>
-          <w14:ligatures w14:val="standard"/>
-        </w:rPr>
-        <w:t xml:space="preserve">Insert paragraph text </w:t>
-      </w:r>
-      <w:r>
-        <w:rPr>
-          <w14:ligatures w14:val="standard"/>
-        </w:rPr>
-        <w:t xml:space="preserve">here. </w:t>
-      </w:r>
-      <w:r>
-        <w:rPr>
-          <w:lang w:eastAsia="it-IT"/>
-          <w14:ligatures w14:val="standard"/>
-        </w:rPr>
-        <w:t xml:space="preserve">Insert paragraph text </w:t>
-      </w:r>
-      <w:r>
-        <w:rPr>
-          <w14:ligatures w14:val="standard"/>
-        </w:rPr>
-        <w:t xml:space="preserve">here. </w:t>
-      </w:r>
-      <w:r>
-        <w:rPr>
-          <w:lang w:eastAsia="it-IT"/>
-          <w14:ligatures w14:val="standard"/>
-        </w:rPr>
-        <w:t xml:space="preserve">Insert paragraph text </w:t>
-      </w:r>
-      <w:r>
-        <w:rPr>
-          <w14:ligatures w14:val="standard"/>
-        </w:rPr>
-        <w:t>here.</w:t>
-      </w:r>
     </w:p>
     <w:p>
       <w:pPr>
-        <w:pStyle w:val="AckPara"/>
+        <w:pStyle w:val="Head1"/>
         <w:rPr>
           <w14:ligatures w14:val="standard"/>
         </w:rPr>
       </w:pPr>
       <w:r>
         <w:rPr>
-          <w:lang w:eastAsia="it-IT"/>
+          <w:rStyle w:val="Label"/>
           <w14:ligatures w14:val="standard"/>
         </w:rPr>
-        <w:t xml:space="preserve">Insert paragraph text </w:t>
+        <w:t>3</w:t>
       </w:r>
       <w:r>
         <w:rPr>
           <w14:ligatures w14:val="standard"/>
         </w:rPr>
-        <w:t xml:space="preserve">here. </w:t>
-      </w:r>
-      <w:r>
-        <w:rPr>
-          <w:lang w:eastAsia="it-IT"/>
+        <w:t> </w:t>
+      </w:r>
+      <w:r>
+        <w:rPr>
           <w14:ligatures w14:val="standard"/>
         </w:rPr>
-        <w:t xml:space="preserve">Insert paragraph text </w:t>
-      </w:r>
-      <w:r>
-        <w:rPr>
-          <w14:ligatures w14:val="standard"/>
-        </w:rPr>
-        <w:t xml:space="preserve">here. </w:t>
-      </w:r>
-      <w:r>
-        <w:rPr>
-          <w:lang w:eastAsia="it-IT"/>
-          <w14:ligatures w14:val="standard"/>
-        </w:rPr>
-        <w:t xml:space="preserve">Insert paragraph text </w:t>
-      </w:r>
-      <w:r>
-        <w:rPr>
-          <w14:ligatures w14:val="standard"/>
-        </w:rPr>
-        <w:t xml:space="preserve">here. </w:t>
-      </w:r>
-      <w:r>
-        <w:rPr>
-          <w:lang w:eastAsia="it-IT"/>
-          <w14:ligatures w14:val="standard"/>
-        </w:rPr>
-        <w:t xml:space="preserve">Insert paragraph text </w:t>
-      </w:r>
-      <w:r>
-        <w:rPr>
-          <w14:ligatures w14:val="standard"/>
-        </w:rPr>
-        <w:t xml:space="preserve">here. </w:t>
-      </w:r>
-      <w:r>
-        <w:rPr>
-          <w:lang w:eastAsia="it-IT"/>
-          <w14:ligatures w14:val="standard"/>
-        </w:rPr>
-        <w:t xml:space="preserve">Insert paragraph text </w:t>
-      </w:r>
-      <w:r>
-        <w:rPr>
-          <w14:ligatures w14:val="standard"/>
-        </w:rPr>
-        <w:t xml:space="preserve">here. </w:t>
-      </w:r>
-      <w:r>
-        <w:rPr>
-          <w:lang w:eastAsia="it-IT"/>
-          <w14:ligatures w14:val="standard"/>
-        </w:rPr>
-        <w:t xml:space="preserve">Insert paragraph text </w:t>
-      </w:r>
-      <w:r>
-        <w:rPr>
-          <w14:ligatures w14:val="standard"/>
-        </w:rPr>
-        <w:t xml:space="preserve">here. </w:t>
-      </w:r>
-      <w:r>
-        <w:rPr>
-          <w:lang w:eastAsia="it-IT"/>
-          <w14:ligatures w14:val="standard"/>
-        </w:rPr>
-        <w:t xml:space="preserve">Insert paragraph text </w:t>
-      </w:r>
-      <w:r>
-        <w:rPr>
-          <w14:ligatures w14:val="standard"/>
-        </w:rPr>
-        <w:t xml:space="preserve">here. </w:t>
-      </w:r>
-      <w:r>
-        <w:rPr>
-          <w:lang w:eastAsia="it-IT"/>
-          <w14:ligatures w14:val="standard"/>
-        </w:rPr>
-        <w:t xml:space="preserve">Insert paragraph text </w:t>
-      </w:r>
-      <w:r>
-        <w:rPr>
-          <w14:ligatures w14:val="standard"/>
-        </w:rPr>
-        <w:t xml:space="preserve">here. </w:t>
-      </w:r>
-      <w:r>
-        <w:rPr>
-          <w:lang w:eastAsia="it-IT"/>
-          <w14:ligatures w14:val="standard"/>
-        </w:rPr>
-        <w:t xml:space="preserve">Insert paragraph text </w:t>
-      </w:r>
-      <w:r>
-        <w:rPr>
-          <w14:ligatures w14:val="standard"/>
-        </w:rPr>
-        <w:t xml:space="preserve">here. </w:t>
-      </w:r>
-      <w:r>
-        <w:rPr>
-          <w:lang w:eastAsia="it-IT"/>
-          <w14:ligatures w14:val="standard"/>
-        </w:rPr>
-        <w:t xml:space="preserve">Insert paragraph text </w:t>
-      </w:r>
-      <w:r>
-        <w:rPr>
-          <w14:ligatures w14:val="standard"/>
-        </w:rPr>
-        <w:t xml:space="preserve">here. </w:t>
-      </w:r>
-      <w:r>
-        <w:rPr>
-          <w:lang w:eastAsia="it-IT"/>
-          <w14:ligatures w14:val="standard"/>
-        </w:rPr>
-        <w:t xml:space="preserve">Insert paragraph text </w:t>
-      </w:r>
-      <w:r>
-        <w:rPr>
-          <w14:ligatures w14:val="standard"/>
-        </w:rPr>
-        <w:t>here.</w:t>
+        <w:t>Experimental results (or another name for the section)</w:t>
       </w:r>
     </w:p>
     <w:p>
       <w:pPr>
-        <w:pStyle w:val="AckPara"/>
-        <w:rPr>
-          <w14:ligatures w14:val="standard"/>
-        </w:rPr>
-      </w:pPr>
-      <w:r>
-        <w:rPr>
-          <w:lang w:eastAsia="it-IT"/>
-          <w14:ligatures w14:val="standard"/>
-        </w:rPr>
-        <w:t xml:space="preserve">text </w:t>
-      </w:r>
-      <w:r>
-        <w:rPr>
-          <w14:ligatures w14:val="standard"/>
-        </w:rPr>
-        <w:t xml:space="preserve">here. </w:t>
-      </w:r>
-      <w:r>
-        <w:rPr>
-          <w:lang w:eastAsia="it-IT"/>
-          <w14:ligatures w14:val="standard"/>
-        </w:rPr>
-        <w:t xml:space="preserve">Insert paragraph text </w:t>
-      </w:r>
-      <w:r>
-        <w:rPr>
-          <w14:ligatures w14:val="standard"/>
-        </w:rPr>
-        <w:t xml:space="preserve">here. </w:t>
-      </w:r>
-      <w:r>
-        <w:rPr>
-          <w:lang w:eastAsia="it-IT"/>
-          <w14:ligatures w14:val="standard"/>
-        </w:rPr>
-        <w:t xml:space="preserve">Insert paragraph text </w:t>
-      </w:r>
-      <w:r>
-        <w:rPr>
-          <w14:ligatures w14:val="standard"/>
-        </w:rPr>
-        <w:t>here.</w:t>
+        <w:pStyle w:val="FigureCaption"/>
+        <w:rPr>
+          <w:lang w:eastAsia="ja-JP"/>
+        </w:rPr>
+      </w:pPr>
+      <w:r>
+        <w:t xml:space="preserve">Insert paragraph text here. Insert paragraph text here. Insert paragraph text here. Insert paragraph text here. Insert paragraph text here. Insert paragraph text here. Insert paragraph text here. Insert paragraph text here. Insert paragraph text here. Insert paragraph text here. Insert paragraph text here. Insert paragraph </w:t>
+      </w:r>
+      <w:r>
+        <w:lastRenderedPageBreak/>
+        <w:t>text here. Insert paragraph text here. Insert paragraph text here. Insert paragraph text here. Insert paragraph text here. Insert paragraph text here. Insert paragraph text here. Insert paragraph text here. Insert paragraph text here. Insert paragraph text here. Insert paragraph text here.</w:t>
       </w:r>
     </w:p>
     <w:p>
       <w:pPr>
-        <w:pStyle w:val="Para"/>
-        <w:jc w:val="both"/>
-        <w:rPr>
-          <w:lang w:eastAsia="ja-JP"/>
-          <w14:ligatures w14:val="standard"/>
-        </w:rPr>
-      </w:pPr>
+        <w:pStyle w:val="Head2"/>
+      </w:pPr>
+      <w:r>
+        <w:rPr>
+          <w:rStyle w:val="Label"/>
+        </w:rPr>
+        <w:t>3</w:t>
+      </w:r>
+      <w:r>
+        <w:rPr>
+          <w:rStyle w:val="Label"/>
+        </w:rPr>
+        <w:t>.1</w:t>
+      </w:r>
+      <w:r>
+        <w:t> </w:t>
+      </w:r>
+      <w:r>
+        <w:t>Heading Level 2</w:t>
+      </w:r>
+      <w:r>
+        <w:t xml:space="preserve"> (for subsections)</w:t>
+      </w:r>
     </w:p>
     <w:p>
       <w:pPr>
-        <w:pStyle w:val="Head1"/>
-        <w:rPr>
-          <w14:ligatures w14:val="standard"/>
-        </w:rPr>
-      </w:pPr>
-      <w:r>
-        <w:rPr>
-          <w:rStyle w:val="Label"/>
-          <w14:ligatures w14:val="standard"/>
-        </w:rPr>
-        <w:t>3</w:t>
-      </w:r>
-      <w:r>
-        <w:rPr>
-          <w14:ligatures w14:val="standard"/>
-        </w:rPr>
-        <w:t> </w:t>
-      </w:r>
-      <w:r>
-        <w:rPr>
-          <w14:ligatures w14:val="standard"/>
-        </w:rPr>
-        <w:t>Experimental results (or another name for the section)</w:t>
+        <w:pStyle w:val="FigureCaption"/>
+      </w:pPr>
+      <w:r>
+        <w:t>Insert paragraph text here. Insert paragraph text here. Insert paragraph text here. Insert paragraph text here. Insert paragraph text here. Insert paragraph text here. Insert paragraph text here. Insert paragraph text here. Insert paragraph text here. Insert paragraph text here. Insert paragraph text here. Insert paragraph text here. Insert paragraph text here. Insert paragraph text here. Insert paragraph text here. Insert paragraph text here. Insert paragraph text here. Insert paragraph text here. Insert paragraph text here. Insert paragraph text here. Insert paragraph text here. Insert paragraph text here.</w:t>
       </w:r>
     </w:p>
     <w:p>
       <w:pPr>
-        <w:pStyle w:val="FigureCaption"/>
-        <w:rPr>
-          <w:lang w:eastAsia="ja-JP"/>
-        </w:rPr>
-      </w:pPr>
-      <w:r>
-        <w:t>Insert paragraph text here. Insert paragraph text here. Insert paragraph text here. Insert paragraph text here. Insert paragraph text here. Insert paragraph text here. Insert paragraph text here. Insert paragraph text here. Insert paragraph text here. Insert paragraph text here. Insert paragraph text here. Insert paragraph text here. Insert paragraph text here. Insert paragraph text here. Insert paragraph text here. Insert paragraph text here. Insert paragraph text here. Insert paragraph text here. Insert paragraph text here. Insert paragraph text here. Insert paragraph text here. Insert paragraph text here.</w:t>
+        <w:pStyle w:val="Head2"/>
+      </w:pPr>
+      <w:r>
+        <w:rPr>
+          <w:rStyle w:val="Label"/>
+        </w:rPr>
+        <w:t>3.</w:t>
+      </w:r>
+      <w:r>
+        <w:rPr>
+          <w:rStyle w:val="Label"/>
+        </w:rPr>
+        <w:t>2</w:t>
+      </w:r>
+      <w:r>
+        <w:t> </w:t>
+      </w:r>
+      <w:r>
+        <w:t>Heading Level 2 (for subsections)</w:t>
       </w:r>
     </w:p>
     <w:p>
       <w:pPr>
-        <w:pStyle w:val="Head2"/>
-      </w:pPr>
-      <w:r>
-        <w:rPr>
-          <w:rStyle w:val="Label"/>
-        </w:rPr>
-        <w:t>3</w:t>
-      </w:r>
-      <w:r>
-        <w:rPr>
-          <w:rStyle w:val="Label"/>
-        </w:rPr>
-        <w:t>.1</w:t>
-      </w:r>
-      <w:r>
-        <w:t> </w:t>
-      </w:r>
-      <w:r>
-        <w:t>Heading Level 2</w:t>
-      </w:r>
-      <w:r>
-        <w:t xml:space="preserve"> (for subsections)</w:t>
-      </w:r>
-    </w:p>
-    <w:p>
-      <w:pPr>
-        <w:pStyle w:val="FigureCaption"/>
-      </w:pPr>
-      <w:r>
-        <w:t>Insert paragraph text here. Insert paragraph text here. Insert paragraph text here. Insert paragraph text here. Insert paragraph text here. Insert paragraph text here. Insert paragraph text here. Insert paragraph text here. Insert paragraph text here. Insert paragraph text here. Insert paragraph text here. Insert paragraph text here. Insert paragraph text here. Insert paragraph text here. Insert paragraph text here. Insert paragraph text here. Insert paragraph text here. Insert paragraph text here. Insert paragraph text here. Insert paragraph text here. Insert paragraph text here. Insert paragraph text here.</w:t>
-      </w:r>
-    </w:p>
-    <w:p>
-      <w:pPr>
-        <w:pStyle w:val="Head2"/>
-      </w:pPr>
-      <w:r>
-        <w:rPr>
-          <w:rStyle w:val="Label"/>
-        </w:rPr>
-        <w:t>3.</w:t>
-      </w:r>
-      <w:r>
-        <w:rPr>
-          <w:rStyle w:val="Label"/>
-        </w:rPr>
-        <w:t>2</w:t>
-      </w:r>
-      <w:r>
-        <w:t> </w:t>
-      </w:r>
-      <w:r>
-        <w:t>Heading Level 2 (for subsections)</w:t>
-      </w:r>
-    </w:p>
-    <w:p>
-      <w:pPr>
         <w:pStyle w:val="FigureCaption"/>
         <w:rPr>
           <w:rStyle w:val="Label"/>
@@ -1823,10 +659,7 @@
         </w:rPr>
       </w:pPr>
       <w:r>
-        <w:t xml:space="preserve">Insert paragraph text here. Insert paragraph text here. Insert paragraph text here. Insert paragraph text here. Insert paragraph text here. Insert paragraph text here. Insert paragraph text here. Insert paragraph text here. Insert paragraph text here. Insert paragraph text here. Insert paragraph text here. Insert paragraph text here. Insert paragraph text here. Insert paragraph text here. Insert paragraph text here. Insert paragraph text here. Insert </w:t>
-      </w:r>
-      <w:r>
-        <w:t>paragraph text here. Insert paragraph text here. Insert paragraph text here. Insert paragraph text here. Insert paragraph text here. Insert paragraph text here.</w:t>
+        <w:t>Insert paragraph text here. Insert paragraph text here. Insert paragraph text here. Insert paragraph text here. Insert paragraph text here. Insert paragraph text here. Insert paragraph text here. Insert paragraph text here. Insert paragraph text here. Insert paragraph text here. Insert paragraph text here. Insert paragraph text here. Insert paragraph text here. Insert paragraph text here. Insert paragraph text here. Insert paragraph text here. Insert paragraph text here. Insert paragraph text here. Insert paragraph text here. Insert paragraph text here. Insert paragraph text here. Insert paragraph text here.</w:t>
       </w:r>
     </w:p>
     <w:p>
@@ -1999,7 +832,14 @@
           <w:i/>
           <w:iCs/>
         </w:rPr>
-        <w:t>Proceedings of the 6th. ACM SIGACT-SIGPLAN Symposium on Principles of Programming Languages (POPL '79)</w:t>
+        <w:t xml:space="preserve">Proceedings of the 6th. ACM SIGACT-SIGPLAN Symposium on Principles of Programming Languages </w:t>
+      </w:r>
+      <w:r>
+        <w:rPr>
+          <w:i/>
+          <w:iCs/>
+        </w:rPr>
+        <w:t>(POPL '79)</w:t>
       </w:r>
       <w:r>
         <w:t xml:space="preserve">. ACM Press, New York, NY, 226-236. </w:t>
@@ -11169,184 +10009,18 @@
 </file>
 
 <file path=customXml/item1.xml><?xml version="1.0" encoding="utf-8"?>
-<ct:contentTypeSchema xmlns:ct="http://schemas.microsoft.com/office/2006/metadata/contentType" xmlns:ma="http://schemas.microsoft.com/office/2006/metadata/properties/metaAttributes" ct:_="" ma:_="" ma:contentTypeName="Document" ma:contentTypeID="0x010100F1B55ABB21CF804192CFF6B4D542F947" ma:contentTypeVersion="6" ma:contentTypeDescription="Create a new document." ma:contentTypeScope="" ma:versionID="ebb30e9ad564440133329998925b09b9">
-  <xsd:schema xmlns:xsd="http://www.w3.org/2001/XMLSchema" xmlns:xs="http://www.w3.org/2001/XMLSchema" xmlns:p="http://schemas.microsoft.com/office/2006/metadata/properties" xmlns:ns2="2c7faa27-542f-4605-a4e6-e50986ce3f06" xmlns:ns3="fb3e95cf-f715-4f90-97bf-6c0c36f8fa5b" targetNamespace="http://schemas.microsoft.com/office/2006/metadata/properties" ma:root="true" ma:fieldsID="0fb5042e8ec20d1a0de86e67a78fc763" ns2:_="" ns3:_="">
-    <xsd:import namespace="2c7faa27-542f-4605-a4e6-e50986ce3f06"/>
-    <xsd:import namespace="fb3e95cf-f715-4f90-97bf-6c0c36f8fa5b"/>
-    <xsd:element name="properties">
-      <xsd:complexType>
-        <xsd:sequence>
-          <xsd:element name="documentManagement">
-            <xsd:complexType>
-              <xsd:all>
-                <xsd:element ref="ns2:MediaServiceMetadata" minOccurs="0"/>
-                <xsd:element ref="ns2:MediaServiceFastMetadata" minOccurs="0"/>
-                <xsd:element ref="ns2:MediaServiceSearchProperties" minOccurs="0"/>
-                <xsd:element ref="ns2:MediaServiceObjectDetectorVersions" minOccurs="0"/>
-                <xsd:element ref="ns3:SharedWithUsers" minOccurs="0"/>
-                <xsd:element ref="ns3:SharedWithDetails" minOccurs="0"/>
-              </xsd:all>
-            </xsd:complexType>
-          </xsd:element>
-        </xsd:sequence>
-      </xsd:complexType>
-    </xsd:element>
-  </xsd:schema>
-  <xsd:schema xmlns:xsd="http://www.w3.org/2001/XMLSchema" xmlns:xs="http://www.w3.org/2001/XMLSchema" xmlns:dms="http://schemas.microsoft.com/office/2006/documentManagement/types" xmlns:pc="http://schemas.microsoft.com/office/infopath/2007/PartnerControls" targetNamespace="2c7faa27-542f-4605-a4e6-e50986ce3f06" elementFormDefault="qualified">
-    <xsd:import namespace="http://schemas.microsoft.com/office/2006/documentManagement/types"/>
-    <xsd:import namespace="http://schemas.microsoft.com/office/infopath/2007/PartnerControls"/>
-    <xsd:element name="MediaServiceMetadata" ma:index="8" nillable="true" ma:displayName="MediaServiceMetadata" ma:hidden="true" ma:internalName="MediaServiceMetadata" ma:readOnly="true">
-      <xsd:simpleType>
-        <xsd:restriction base="dms:Note"/>
-      </xsd:simpleType>
-    </xsd:element>
-    <xsd:element name="MediaServiceFastMetadata" ma:index="9" nillable="true" ma:displayName="MediaServiceFastMetadata" ma:hidden="true" ma:internalName="MediaServiceFastMetadata" ma:readOnly="true">
-      <xsd:simpleType>
-        <xsd:restriction base="dms:Note"/>
-      </xsd:simpleType>
-    </xsd:element>
-    <xsd:element name="MediaServiceSearchProperties" ma:index="10" nillable="true" ma:displayName="MediaServiceSearchProperties" ma:hidden="true" ma:internalName="MediaServiceSearchProperties" ma:readOnly="true">
-      <xsd:simpleType>
-        <xsd:restriction base="dms:Note"/>
-      </xsd:simpleType>
-    </xsd:element>
-    <xsd:element name="MediaServiceObjectDetectorVersions" ma:index="11" nillable="true" ma:displayName="MediaServiceObjectDetectorVersions" ma:hidden="true" ma:indexed="true" ma:internalName="MediaServiceObjectDetectorVersions" ma:readOnly="true">
-      <xsd:simpleType>
-        <xsd:restriction base="dms:Text"/>
-      </xsd:simpleType>
-    </xsd:element>
-  </xsd:schema>
-  <xsd:schema xmlns:xsd="http://www.w3.org/2001/XMLSchema" xmlns:xs="http://www.w3.org/2001/XMLSchema" xmlns:dms="http://schemas.microsoft.com/office/2006/documentManagement/types" xmlns:pc="http://schemas.microsoft.com/office/infopath/2007/PartnerControls" targetNamespace="fb3e95cf-f715-4f90-97bf-6c0c36f8fa5b" elementFormDefault="qualified">
-    <xsd:import namespace="http://schemas.microsoft.com/office/2006/documentManagement/types"/>
-    <xsd:import namespace="http://schemas.microsoft.com/office/infopath/2007/PartnerControls"/>
-    <xsd:element name="SharedWithUsers" ma:index="12" nillable="true" ma:displayName="Shared With" ma:internalName="SharedWithUsers" ma:readOnly="true">
-      <xsd:complexType>
-        <xsd:complexContent>
-          <xsd:extension base="dms:UserMulti">
-            <xsd:sequence>
-              <xsd:element name="UserInfo" minOccurs="0" maxOccurs="unbounded">
-                <xsd:complexType>
-                  <xsd:sequence>
-                    <xsd:element name="DisplayName" type="xsd:string" minOccurs="0"/>
-                    <xsd:element name="AccountId" type="dms:UserId" minOccurs="0" nillable="true"/>
-                    <xsd:element name="AccountType" type="xsd:string" minOccurs="0"/>
-                  </xsd:sequence>
-                </xsd:complexType>
-              </xsd:element>
-            </xsd:sequence>
-          </xsd:extension>
-        </xsd:complexContent>
-      </xsd:complexType>
-    </xsd:element>
-    <xsd:element name="SharedWithDetails" ma:index="13" nillable="true" ma:displayName="Shared With Details" ma:internalName="SharedWithDetails" ma:readOnly="true">
-      <xsd:simpleType>
-        <xsd:restriction base="dms:Note">
-          <xsd:maxLength value="255"/>
-        </xsd:restriction>
-      </xsd:simpleType>
-    </xsd:element>
-  </xsd:schema>
-  <xsd:schema xmlns="http://schemas.openxmlformats.org/package/2006/metadata/core-properties" xmlns:xsd="http://www.w3.org/2001/XMLSchema" xmlns:xsi="http://www.w3.org/2001/XMLSchema-instance" xmlns:dc="http://purl.org/dc/elements/1.1/" xmlns:dcterms="http://purl.org/dc/terms/" xmlns:odoc="http://schemas.microsoft.com/internal/obd" targetNamespace="http://schemas.openxmlformats.org/package/2006/metadata/core-properties" elementFormDefault="qualified" attributeFormDefault="unqualified" blockDefault="#all">
-    <xsd:import namespace="http://purl.org/dc/elements/1.1/" schemaLocation="http://dublincore.org/schemas/xmls/qdc/2003/04/02/dc.xsd"/>
-    <xsd:import namespace="http://purl.org/dc/terms/" schemaLocation="http://dublincore.org/schemas/xmls/qdc/2003/04/02/dcterms.xsd"/>
-    <xsd:element name="coreProperties" type="CT_coreProperties"/>
-    <xsd:complexType name="CT_coreProperties">
-      <xsd:all>
-        <xsd:element ref="dc:creator" minOccurs="0" maxOccurs="1"/>
-        <xsd:element ref="dcterms:created" minOccurs="0" maxOccurs="1"/>
-        <xsd:element ref="dc:identifier" minOccurs="0" maxOccurs="1"/>
-        <xsd:element name="contentType" minOccurs="0" maxOccurs="1" type="xsd:string" ma:index="0" ma:displayName="Content Type"/>
-        <xsd:element ref="dc:title" minOccurs="0" maxOccurs="1" ma:index="4" ma:displayName="Title"/>
-        <xsd:element ref="dc:subject" minOccurs="0" maxOccurs="1"/>
-        <xsd:element ref="dc:description" minOccurs="0" maxOccurs="1"/>
-        <xsd:element name="keywords" minOccurs="0" maxOccurs="1" type="xsd:string"/>
-        <xsd:element ref="dc:language" minOccurs="0" maxOccurs="1"/>
-        <xsd:element name="category" minOccurs="0" maxOccurs="1" type="xsd:string"/>
-        <xsd:element name="version" minOccurs="0" maxOccurs="1" type="xsd:string"/>
-        <xsd:element name="revision" minOccurs="0" maxOccurs="1" type="xsd:string">
-          <xsd:annotation>
-            <xsd:documentation>
-                        This value indicates the number of saves or revisions. The application is responsible for updating this value after each revision.
-                    </xsd:documentation>
-          </xsd:annotation>
-        </xsd:element>
-        <xsd:element name="lastModifiedBy" minOccurs="0" maxOccurs="1" type="xsd:string"/>
-        <xsd:element ref="dcterms:modified" minOccurs="0" maxOccurs="1"/>
-        <xsd:element name="contentStatus" minOccurs="0" maxOccurs="1" type="xsd:string"/>
-      </xsd:all>
-    </xsd:complexType>
-  </xsd:schema>
-  <xs:schema xmlns:pc="http://schemas.microsoft.com/office/infopath/2007/PartnerControls" xmlns:xs="http://www.w3.org/2001/XMLSchema" targetNamespace="http://schemas.microsoft.com/office/infopath/2007/PartnerControls" elementFormDefault="qualified" attributeFormDefault="unqualified">
-    <xs:element name="Person">
-      <xs:complexType>
-        <xs:sequence>
-          <xs:element ref="pc:DisplayName" minOccurs="0"/>
-          <xs:element ref="pc:AccountId" minOccurs="0"/>
-          <xs:element ref="pc:AccountType" minOccurs="0"/>
-        </xs:sequence>
-      </xs:complexType>
-    </xs:element>
-    <xs:element name="DisplayName" type="xs:string"/>
-    <xs:element name="AccountId" type="xs:string"/>
-    <xs:element name="AccountType" type="xs:string"/>
-    <xs:element name="BDCAssociatedEntity">
-      <xs:complexType>
-        <xs:sequence>
-          <xs:element ref="pc:BDCEntity" minOccurs="0" maxOccurs="unbounded"/>
-        </xs:sequence>
-        <xs:attribute ref="pc:EntityNamespace"/>
-        <xs:attribute ref="pc:EntityName"/>
-        <xs:attribute ref="pc:SystemInstanceName"/>
-        <xs:attribute ref="pc:AssociationName"/>
-      </xs:complexType>
-    </xs:element>
-    <xs:attribute name="EntityNamespace" type="xs:string"/>
-    <xs:attribute name="EntityName" type="xs:string"/>
-    <xs:attribute name="SystemInstanceName" type="xs:string"/>
-    <xs:attribute name="AssociationName" type="xs:string"/>
-    <xs:element name="BDCEntity">
-      <xs:complexType>
-        <xs:sequence>
-          <xs:element ref="pc:EntityDisplayName" minOccurs="0"/>
-          <xs:element ref="pc:EntityInstanceReference" minOccurs="0"/>
-          <xs:element ref="pc:EntityId1" minOccurs="0"/>
-          <xs:element ref="pc:EntityId2" minOccurs="0"/>
-          <xs:element ref="pc:EntityId3" minOccurs="0"/>
-          <xs:element ref="pc:EntityId4" minOccurs="0"/>
-          <xs:element ref="pc:EntityId5" minOccurs="0"/>
-        </xs:sequence>
-      </xs:complexType>
-    </xs:element>
-    <xs:element name="EntityDisplayName" type="xs:string"/>
-    <xs:element name="EntityInstanceReference" type="xs:string"/>
-    <xs:element name="EntityId1" type="xs:string"/>
-    <xs:element name="EntityId2" type="xs:string"/>
-    <xs:element name="EntityId3" type="xs:string"/>
-    <xs:element name="EntityId4" type="xs:string"/>
-    <xs:element name="EntityId5" type="xs:string"/>
-    <xs:element name="Terms">
-      <xs:complexType>
-        <xs:sequence>
-          <xs:element ref="pc:TermInfo" minOccurs="0" maxOccurs="unbounded"/>
-        </xs:sequence>
-      </xs:complexType>
-    </xs:element>
-    <xs:element name="TermInfo">
-      <xs:complexType>
-        <xs:sequence>
-          <xs:element ref="pc:TermName" minOccurs="0"/>
-          <xs:element ref="pc:TermId" minOccurs="0"/>
-        </xs:sequence>
-      </xs:complexType>
-    </xs:element>
-    <xs:element name="TermName" type="xs:string"/>
-    <xs:element name="TermId" type="xs:string"/>
-  </xs:schema>
-</ct:contentTypeSchema>
+<?mso-contentType ?>
+<FormTemplates xmlns="http://schemas.microsoft.com/sharepoint/v3/contenttype/forms">
+  <Display>DocumentLibraryForm</Display>
+  <Edit>DocumentLibraryForm</Edit>
+  <New>DocumentLibraryForm</New>
+</FormTemplates>
 </file>
 
 <file path=customXml/item2.xml><?xml version="1.0" encoding="utf-8"?>
-<b:Sources xmlns:b="http://schemas.openxmlformats.org/officeDocument/2006/bibliography" xmlns="http://schemas.openxmlformats.org/officeDocument/2006/bibliography" SelectedStyle="\APA.XSL" StyleName="APA"/>
+<p:properties xmlns:p="http://schemas.microsoft.com/office/2006/metadata/properties" xmlns:xsi="http://www.w3.org/2001/XMLSchema-instance" xmlns:pc="http://schemas.microsoft.com/office/infopath/2007/PartnerControls">
+  <documentManagement/>
+</p:properties>
 </file>
 
 <file path=customXml/item3.xml><?xml version="1.0" encoding="utf-8"?>
@@ -11528,21 +10202,218 @@
 </file>
 
 <file path=customXml/item4.xml><?xml version="1.0" encoding="utf-8"?>
-<p:properties xmlns:p="http://schemas.microsoft.com/office/2006/metadata/properties" xmlns:xsi="http://www.w3.org/2001/XMLSchema-instance" xmlns:pc="http://schemas.microsoft.com/office/infopath/2007/PartnerControls">
-  <documentManagement/>
-</p:properties>
+<b:Sources xmlns:b="http://schemas.openxmlformats.org/officeDocument/2006/bibliography" xmlns="http://schemas.openxmlformats.org/officeDocument/2006/bibliography" SelectedStyle="\APA.XSL" StyleName="APA"/>
 </file>
 
 <file path=customXml/item5.xml><?xml version="1.0" encoding="utf-8"?>
-<?mso-contentType ?>
-<FormTemplates xmlns="http://schemas.microsoft.com/sharepoint/v3/contenttype/forms">
-  <Display>DocumentLibraryForm</Display>
-  <Edit>DocumentLibraryForm</Edit>
-  <New>DocumentLibraryForm</New>
-</FormTemplates>
+<ct:contentTypeSchema xmlns:ct="http://schemas.microsoft.com/office/2006/metadata/contentType" xmlns:ma="http://schemas.microsoft.com/office/2006/metadata/properties/metaAttributes" ct:_="" ma:_="" ma:contentTypeName="Document" ma:contentTypeID="0x010100F1B55ABB21CF804192CFF6B4D542F947" ma:contentTypeVersion="6" ma:contentTypeDescription="Create a new document." ma:contentTypeScope="" ma:versionID="ebb30e9ad564440133329998925b09b9">
+  <xsd:schema xmlns:xsd="http://www.w3.org/2001/XMLSchema" xmlns:xs="http://www.w3.org/2001/XMLSchema" xmlns:p="http://schemas.microsoft.com/office/2006/metadata/properties" xmlns:ns2="2c7faa27-542f-4605-a4e6-e50986ce3f06" xmlns:ns3="fb3e95cf-f715-4f90-97bf-6c0c36f8fa5b" targetNamespace="http://schemas.microsoft.com/office/2006/metadata/properties" ma:root="true" ma:fieldsID="0fb5042e8ec20d1a0de86e67a78fc763" ns2:_="" ns3:_="">
+    <xsd:import namespace="2c7faa27-542f-4605-a4e6-e50986ce3f06"/>
+    <xsd:import namespace="fb3e95cf-f715-4f90-97bf-6c0c36f8fa5b"/>
+    <xsd:element name="properties">
+      <xsd:complexType>
+        <xsd:sequence>
+          <xsd:element name="documentManagement">
+            <xsd:complexType>
+              <xsd:all>
+                <xsd:element ref="ns2:MediaServiceMetadata" minOccurs="0"/>
+                <xsd:element ref="ns2:MediaServiceFastMetadata" minOccurs="0"/>
+                <xsd:element ref="ns2:MediaServiceSearchProperties" minOccurs="0"/>
+                <xsd:element ref="ns2:MediaServiceObjectDetectorVersions" minOccurs="0"/>
+                <xsd:element ref="ns3:SharedWithUsers" minOccurs="0"/>
+                <xsd:element ref="ns3:SharedWithDetails" minOccurs="0"/>
+              </xsd:all>
+            </xsd:complexType>
+          </xsd:element>
+        </xsd:sequence>
+      </xsd:complexType>
+    </xsd:element>
+  </xsd:schema>
+  <xsd:schema xmlns:xsd="http://www.w3.org/2001/XMLSchema" xmlns:xs="http://www.w3.org/2001/XMLSchema" xmlns:dms="http://schemas.microsoft.com/office/2006/documentManagement/types" xmlns:pc="http://schemas.microsoft.com/office/infopath/2007/PartnerControls" targetNamespace="2c7faa27-542f-4605-a4e6-e50986ce3f06" elementFormDefault="qualified">
+    <xsd:import namespace="http://schemas.microsoft.com/office/2006/documentManagement/types"/>
+    <xsd:import namespace="http://schemas.microsoft.com/office/infopath/2007/PartnerControls"/>
+    <xsd:element name="MediaServiceMetadata" ma:index="8" nillable="true" ma:displayName="MediaServiceMetadata" ma:hidden="true" ma:internalName="MediaServiceMetadata" ma:readOnly="true">
+      <xsd:simpleType>
+        <xsd:restriction base="dms:Note"/>
+      </xsd:simpleType>
+    </xsd:element>
+    <xsd:element name="MediaServiceFastMetadata" ma:index="9" nillable="true" ma:displayName="MediaServiceFastMetadata" ma:hidden="true" ma:internalName="MediaServiceFastMetadata" ma:readOnly="true">
+      <xsd:simpleType>
+        <xsd:restriction base="dms:Note"/>
+      </xsd:simpleType>
+    </xsd:element>
+    <xsd:element name="MediaServiceSearchProperties" ma:index="10" nillable="true" ma:displayName="MediaServiceSearchProperties" ma:hidden="true" ma:internalName="MediaServiceSearchProperties" ma:readOnly="true">
+      <xsd:simpleType>
+        <xsd:restriction base="dms:Note"/>
+      </xsd:simpleType>
+    </xsd:element>
+    <xsd:element name="MediaServiceObjectDetectorVersions" ma:index="11" nillable="true" ma:displayName="MediaServiceObjectDetectorVersions" ma:hidden="true" ma:indexed="true" ma:internalName="MediaServiceObjectDetectorVersions" ma:readOnly="true">
+      <xsd:simpleType>
+        <xsd:restriction base="dms:Text"/>
+      </xsd:simpleType>
+    </xsd:element>
+  </xsd:schema>
+  <xsd:schema xmlns:xsd="http://www.w3.org/2001/XMLSchema" xmlns:xs="http://www.w3.org/2001/XMLSchema" xmlns:dms="http://schemas.microsoft.com/office/2006/documentManagement/types" xmlns:pc="http://schemas.microsoft.com/office/infopath/2007/PartnerControls" targetNamespace="fb3e95cf-f715-4f90-97bf-6c0c36f8fa5b" elementFormDefault="qualified">
+    <xsd:import namespace="http://schemas.microsoft.com/office/2006/documentManagement/types"/>
+    <xsd:import namespace="http://schemas.microsoft.com/office/infopath/2007/PartnerControls"/>
+    <xsd:element name="SharedWithUsers" ma:index="12" nillable="true" ma:displayName="Shared With" ma:internalName="SharedWithUsers" ma:readOnly="true">
+      <xsd:complexType>
+        <xsd:complexContent>
+          <xsd:extension base="dms:UserMulti">
+            <xsd:sequence>
+              <xsd:element name="UserInfo" minOccurs="0" maxOccurs="unbounded">
+                <xsd:complexType>
+                  <xsd:sequence>
+                    <xsd:element name="DisplayName" type="xsd:string" minOccurs="0"/>
+                    <xsd:element name="AccountId" type="dms:UserId" minOccurs="0" nillable="true"/>
+                    <xsd:element name="AccountType" type="xsd:string" minOccurs="0"/>
+                  </xsd:sequence>
+                </xsd:complexType>
+              </xsd:element>
+            </xsd:sequence>
+          </xsd:extension>
+        </xsd:complexContent>
+      </xsd:complexType>
+    </xsd:element>
+    <xsd:element name="SharedWithDetails" ma:index="13" nillable="true" ma:displayName="Shared With Details" ma:internalName="SharedWithDetails" ma:readOnly="true">
+      <xsd:simpleType>
+        <xsd:restriction base="dms:Note">
+          <xsd:maxLength value="255"/>
+        </xsd:restriction>
+      </xsd:simpleType>
+    </xsd:element>
+  </xsd:schema>
+  <xsd:schema xmlns="http://schemas.openxmlformats.org/package/2006/metadata/core-properties" xmlns:xsd="http://www.w3.org/2001/XMLSchema" xmlns:xsi="http://www.w3.org/2001/XMLSchema-instance" xmlns:dc="http://purl.org/dc/elements/1.1/" xmlns:dcterms="http://purl.org/dc/terms/" xmlns:odoc="http://schemas.microsoft.com/internal/obd" targetNamespace="http://schemas.openxmlformats.org/package/2006/metadata/core-properties" elementFormDefault="qualified" attributeFormDefault="unqualified" blockDefault="#all">
+    <xsd:import namespace="http://purl.org/dc/elements/1.1/" schemaLocation="http://dublincore.org/schemas/xmls/qdc/2003/04/02/dc.xsd"/>
+    <xsd:import namespace="http://purl.org/dc/terms/" schemaLocation="http://dublincore.org/schemas/xmls/qdc/2003/04/02/dcterms.xsd"/>
+    <xsd:element name="coreProperties" type="CT_coreProperties"/>
+    <xsd:complexType name="CT_coreProperties">
+      <xsd:all>
+        <xsd:element ref="dc:creator" minOccurs="0" maxOccurs="1"/>
+        <xsd:element ref="dcterms:created" minOccurs="0" maxOccurs="1"/>
+        <xsd:element ref="dc:identifier" minOccurs="0" maxOccurs="1"/>
+        <xsd:element name="contentType" minOccurs="0" maxOccurs="1" type="xsd:string" ma:index="0" ma:displayName="Content Type"/>
+        <xsd:element ref="dc:title" minOccurs="0" maxOccurs="1" ma:index="4" ma:displayName="Title"/>
+        <xsd:element ref="dc:subject" minOccurs="0" maxOccurs="1"/>
+        <xsd:element ref="dc:description" minOccurs="0" maxOccurs="1"/>
+        <xsd:element name="keywords" minOccurs="0" maxOccurs="1" type="xsd:string"/>
+        <xsd:element ref="dc:language" minOccurs="0" maxOccurs="1"/>
+        <xsd:element name="category" minOccurs="0" maxOccurs="1" type="xsd:string"/>
+        <xsd:element name="version" minOccurs="0" maxOccurs="1" type="xsd:string"/>
+        <xsd:element name="revision" minOccurs="0" maxOccurs="1" type="xsd:string">
+          <xsd:annotation>
+            <xsd:documentation>
+                        This value indicates the number of saves or revisions. The application is responsible for updating this value after each revision.
+                    </xsd:documentation>
+          </xsd:annotation>
+        </xsd:element>
+        <xsd:element name="lastModifiedBy" minOccurs="0" maxOccurs="1" type="xsd:string"/>
+        <xsd:element ref="dcterms:modified" minOccurs="0" maxOccurs="1"/>
+        <xsd:element name="contentStatus" minOccurs="0" maxOccurs="1" type="xsd:string"/>
+      </xsd:all>
+    </xsd:complexType>
+  </xsd:schema>
+  <xs:schema xmlns:pc="http://schemas.microsoft.com/office/infopath/2007/PartnerControls" xmlns:xs="http://www.w3.org/2001/XMLSchema" targetNamespace="http://schemas.microsoft.com/office/infopath/2007/PartnerControls" elementFormDefault="qualified" attributeFormDefault="unqualified">
+    <xs:element name="Person">
+      <xs:complexType>
+        <xs:sequence>
+          <xs:element ref="pc:DisplayName" minOccurs="0"/>
+          <xs:element ref="pc:AccountId" minOccurs="0"/>
+          <xs:element ref="pc:AccountType" minOccurs="0"/>
+        </xs:sequence>
+      </xs:complexType>
+    </xs:element>
+    <xs:element name="DisplayName" type="xs:string"/>
+    <xs:element name="AccountId" type="xs:string"/>
+    <xs:element name="AccountType" type="xs:string"/>
+    <xs:element name="BDCAssociatedEntity">
+      <xs:complexType>
+        <xs:sequence>
+          <xs:element ref="pc:BDCEntity" minOccurs="0" maxOccurs="unbounded"/>
+        </xs:sequence>
+        <xs:attribute ref="pc:EntityNamespace"/>
+        <xs:attribute ref="pc:EntityName"/>
+        <xs:attribute ref="pc:SystemInstanceName"/>
+        <xs:attribute ref="pc:AssociationName"/>
+      </xs:complexType>
+    </xs:element>
+    <xs:attribute name="EntityNamespace" type="xs:string"/>
+    <xs:attribute name="EntityName" type="xs:string"/>
+    <xs:attribute name="SystemInstanceName" type="xs:string"/>
+    <xs:attribute name="AssociationName" type="xs:string"/>
+    <xs:element name="BDCEntity">
+      <xs:complexType>
+        <xs:sequence>
+          <xs:element ref="pc:EntityDisplayName" minOccurs="0"/>
+          <xs:element ref="pc:EntityInstanceReference" minOccurs="0"/>
+          <xs:element ref="pc:EntityId1" minOccurs="0"/>
+          <xs:element ref="pc:EntityId2" minOccurs="0"/>
+          <xs:element ref="pc:EntityId3" minOccurs="0"/>
+          <xs:element ref="pc:EntityId4" minOccurs="0"/>
+          <xs:element ref="pc:EntityId5" minOccurs="0"/>
+        </xs:sequence>
+      </xs:complexType>
+    </xs:element>
+    <xs:element name="EntityDisplayName" type="xs:string"/>
+    <xs:element name="EntityInstanceReference" type="xs:string"/>
+    <xs:element name="EntityId1" type="xs:string"/>
+    <xs:element name="EntityId2" type="xs:string"/>
+    <xs:element name="EntityId3" type="xs:string"/>
+    <xs:element name="EntityId4" type="xs:string"/>
+    <xs:element name="EntityId5" type="xs:string"/>
+    <xs:element name="Terms">
+      <xs:complexType>
+        <xs:sequence>
+          <xs:element ref="pc:TermInfo" minOccurs="0" maxOccurs="unbounded"/>
+        </xs:sequence>
+      </xs:complexType>
+    </xs:element>
+    <xs:element name="TermInfo">
+      <xs:complexType>
+        <xs:sequence>
+          <xs:element ref="pc:TermName" minOccurs="0"/>
+          <xs:element ref="pc:TermId" minOccurs="0"/>
+        </xs:sequence>
+      </xs:complexType>
+    </xs:element>
+    <xs:element name="TermName" type="xs:string"/>
+    <xs:element name="TermId" type="xs:string"/>
+  </xs:schema>
+</ct:contentTypeSchema>
 </file>
 
 <file path=customXml/itemProps1.xml><?xml version="1.0" encoding="utf-8"?>
+<ds:datastoreItem xmlns:ds="http://schemas.openxmlformats.org/officeDocument/2006/customXml" ds:itemID="{CE8F77F2-78BC-46E9-8CC1-1FFA23FDD77C}">
+  <ds:schemaRefs>
+    <ds:schemaRef ds:uri="http://schemas.microsoft.com/sharepoint/v3/contenttype/forms"/>
+  </ds:schemaRefs>
+</ds:datastoreItem>
+</file>
+
+<file path=customXml/itemProps2.xml><?xml version="1.0" encoding="utf-8"?>
+<ds:datastoreItem xmlns:ds="http://schemas.openxmlformats.org/officeDocument/2006/customXml" ds:itemID="{6EA59838-4F99-48F8-B08B-52300F525F44}">
+  <ds:schemaRefs>
+    <ds:schemaRef ds:uri="http://schemas.microsoft.com/office/2006/metadata/properties"/>
+    <ds:schemaRef ds:uri="http://schemas.microsoft.com/office/infopath/2007/PartnerControls"/>
+  </ds:schemaRefs>
+</ds:datastoreItem>
+</file>
+
+<file path=customXml/itemProps3.xml><?xml version="1.0" encoding="utf-8"?>
+<ds:datastoreItem xmlns:ds="http://schemas.openxmlformats.org/officeDocument/2006/customXml" ds:itemID="{4D45DBA2-DCF6-46BF-858B-9A8CC8161B4D}">
+  <ds:schemaRefs/>
+</ds:datastoreItem>
+</file>
+
+<file path=customXml/itemProps4.xml><?xml version="1.0" encoding="utf-8"?>
+<ds:datastoreItem xmlns:ds="http://schemas.openxmlformats.org/officeDocument/2006/customXml" ds:itemID="{B589180B-96F4-4B3D-93D7-E2C64345EF74}">
+  <ds:schemaRefs>
+    <ds:schemaRef ds:uri="http://schemas.openxmlformats.org/officeDocument/2006/bibliography"/>
+  </ds:schemaRefs>
+</ds:datastoreItem>
+</file>
+
+<file path=customXml/itemProps5.xml><?xml version="1.0" encoding="utf-8"?>
 <ds:datastoreItem xmlns:ds="http://schemas.openxmlformats.org/officeDocument/2006/customXml" ds:itemID="{1CA9A25E-A6C5-4D43-9147-998452DBD632}">
   <ds:schemaRefs>
     <ds:schemaRef ds:uri="http://schemas.microsoft.com/office/2006/metadata/contentType"/>
@@ -11559,35 +10430,4 @@
     <ds:schemaRef ds:uri="http://schemas.microsoft.com/internal/obd"/>
   </ds:schemaRefs>
 </ds:datastoreItem>
-</file>
-
-<file path=customXml/itemProps2.xml><?xml version="1.0" encoding="utf-8"?>
-<ds:datastoreItem xmlns:ds="http://schemas.openxmlformats.org/officeDocument/2006/customXml" ds:itemID="{B589180B-96F4-4B3D-93D7-E2C64345EF74}">
-  <ds:schemaRefs>
-    <ds:schemaRef ds:uri="http://schemas.openxmlformats.org/officeDocument/2006/bibliography"/>
-  </ds:schemaRefs>
-</ds:datastoreItem>
-</file>
-
-<file path=customXml/itemProps3.xml><?xml version="1.0" encoding="utf-8"?>
-<ds:datastoreItem xmlns:ds="http://schemas.openxmlformats.org/officeDocument/2006/customXml" ds:itemID="{4D45DBA2-DCF6-46BF-858B-9A8CC8161B4D}">
-  <ds:schemaRefs/>
-</ds:datastoreItem>
-</file>
-
-<file path=customXml/itemProps4.xml><?xml version="1.0" encoding="utf-8"?>
-<ds:datastoreItem xmlns:ds="http://schemas.openxmlformats.org/officeDocument/2006/customXml" ds:itemID="{6EA59838-4F99-48F8-B08B-52300F525F44}">
-  <ds:schemaRefs>
-    <ds:schemaRef ds:uri="http://schemas.microsoft.com/office/2006/metadata/properties"/>
-    <ds:schemaRef ds:uri="http://schemas.microsoft.com/office/infopath/2007/PartnerControls"/>
-  </ds:schemaRefs>
-</ds:datastoreItem>
-</file>
-
-<file path=customXml/itemProps5.xml><?xml version="1.0" encoding="utf-8"?>
-<ds:datastoreItem xmlns:ds="http://schemas.openxmlformats.org/officeDocument/2006/customXml" ds:itemID="{CE8F77F2-78BC-46E9-8CC1-1FFA23FDD77C}">
-  <ds:schemaRefs>
-    <ds:schemaRef ds:uri="http://schemas.microsoft.com/sharepoint/v3/contenttype/forms"/>
-  </ds:schemaRefs>
-</ds:datastoreItem>
 </file>